--- a/assets/documents/standard_proposal_preenchida.docx
+++ b/assets/documents/standard_proposal_preenchida.docx
@@ -49,7 +49,7 @@
           <w:sz w:val="28"/>
           <w:szCs w:val="28"/>
         </w:rPr>
-        <w:t>21/11/2025</w:t>
+        <w:t>22/11/2025</w:t>
       </w:r>
     </w:p>
     <w:p>
@@ -135,7 +135,7 @@
           <w:sz w:val="32"/>
           <w:szCs w:val="32"/>
         </w:rPr>
-        <w:t>flex IMPORT COMERCIO E INDUSTRIA LTDA</w:t>
+        <w:t>FORTLEV ENERGIA SOLAR LTDA</w:t>
       </w:r>
     </w:p>
     <w:p/>
@@ -169,7 +169,7 @@
         <w:t xml:space="preserve"> </w:t>
       </w:r>
       <w:r>
-        <w:t>flex IMPORT COMERCIO E INDUSTRIA LTDA</w:t>
+        <w:t>FORTLEV ENERGIA SOLAR LTDA</w:t>
       </w:r>
       <w:r>
         <w:t>,</w:t>
@@ -613,7 +613,7 @@
           <w:b w:val="0"/>
           <w:sz w:val="20"/>
         </w:rPr>
-        <w:t>flex IMPORT COMERCIO E INDUSTRIA LTDA</w:t>
+        <w:t>FORTLEV ENERGIA SOLAR LTDA</w:t>
       </w:r>
       <w:r>
         <w:rPr>
@@ -641,7 +641,7 @@
           <w:b w:val="0"/>
           <w:sz w:val="20"/>
         </w:rPr>
-        <w:t>08.297.453/0001-33</w:t>
+        <w:t>32.270.838/0001-91</w:t>
       </w:r>
       <w:r>
         <w:rPr>
@@ -702,7 +702,7 @@
           <w:b w:val="0"/>
           <w:sz w:val="20"/>
         </w:rPr>
-        <w:t>Nordeste</w:t>
+        <w:t>SE/CO</w:t>
       </w:r>
     </w:p>
     <w:p>
@@ -786,7 +786,7 @@
           <w:b w:val="0"/>
           <w:sz w:val="20"/>
         </w:rPr>
-        <w:t>31/12/2028</w:t>
+        <w:t>31/12/2032</w:t>
       </w:r>
     </w:p>
     <w:p>
@@ -843,17 +843,19 @@
         <w:tblLook w:firstColumn="1" w:firstRow="1" w:lastColumn="0" w:lastRow="0" w:noHBand="0" w:noVBand="1" w:val="04A0"/>
       </w:tblPr>
       <w:tblGrid>
-        <w:gridCol w:w="1417"/>
-        <w:gridCol w:w="1417"/>
-        <w:gridCol w:w="1417"/>
-        <w:gridCol w:w="1417"/>
-        <w:gridCol w:w="1417"/>
-        <w:gridCol w:w="1417"/>
+        <w:gridCol w:w="1063"/>
+        <w:gridCol w:w="1063"/>
+        <w:gridCol w:w="1063"/>
+        <w:gridCol w:w="1063"/>
+        <w:gridCol w:w="1063"/>
+        <w:gridCol w:w="1063"/>
+        <w:gridCol w:w="1063"/>
+        <w:gridCol w:w="1063"/>
       </w:tblGrid>
       <w:tr>
         <w:tc>
           <w:tcPr>
-            <w:tcW w:type="dxa" w:w="1417"/>
+            <w:tcW w:type="dxa" w:w="1063"/>
             <w:shd w:val="clear" w:color="auto" w:fill="D9D9D9"/>
           </w:tcPr>
           <w:p>
@@ -870,7 +872,7 @@
         </w:tc>
         <w:tc>
           <w:tcPr>
-            <w:tcW w:type="dxa" w:w="1417"/>
+            <w:tcW w:type="dxa" w:w="1063"/>
             <w:shd w:val="clear" w:color="auto" w:fill="D9D9D9"/>
           </w:tcPr>
           <w:p>
@@ -887,7 +889,7 @@
         </w:tc>
         <w:tc>
           <w:tcPr>
-            <w:tcW w:type="dxa" w:w="1417"/>
+            <w:tcW w:type="dxa" w:w="1063"/>
             <w:shd w:val="clear" w:color="auto" w:fill="D9D9D9"/>
           </w:tcPr>
           <w:p>
@@ -904,7 +906,7 @@
         </w:tc>
         <w:tc>
           <w:tcPr>
-            <w:tcW w:type="dxa" w:w="1417"/>
+            <w:tcW w:type="dxa" w:w="1063"/>
             <w:shd w:val="clear" w:color="auto" w:fill="D9D9D9"/>
           </w:tcPr>
           <w:p>
@@ -921,7 +923,7 @@
         </w:tc>
         <w:tc>
           <w:tcPr>
-            <w:tcW w:type="dxa" w:w="1417"/>
+            <w:tcW w:type="dxa" w:w="1063"/>
             <w:shd w:val="clear" w:color="auto" w:fill="D9D9D9"/>
           </w:tcPr>
           <w:p>
@@ -938,7 +940,7 @@
         </w:tc>
         <w:tc>
           <w:tcPr>
-            <w:tcW w:type="dxa" w:w="1417"/>
+            <w:tcW w:type="dxa" w:w="1063"/>
             <w:shd w:val="clear" w:color="auto" w:fill="D9D9D9"/>
           </w:tcPr>
           <w:p>
@@ -953,83 +955,143 @@
             </w:r>
           </w:p>
         </w:tc>
-      </w:tr>
-      <w:tr>
         <w:tc>
           <w:tcPr>
-            <w:tcW w:type="dxa" w:w="1417"/>
+            <w:tcW w:type="dxa" w:w="1063"/>
+            <w:shd w:val="clear" w:color="auto" w:fill="D9D9D9"/>
           </w:tcPr>
           <w:p>
             <w:pPr>
               <w:jc w:val="center"/>
             </w:pPr>
             <w:r>
-              <w:t>Vol (MWm)</w:t>
+              <w:rPr>
+                <w:b/>
+              </w:rPr>
+              <w:t>2031</w:t>
             </w:r>
           </w:p>
         </w:tc>
         <w:tc>
           <w:tcPr>
-            <w:tcW w:type="dxa" w:w="1417"/>
+            <w:tcW w:type="dxa" w:w="1063"/>
+            <w:shd w:val="clear" w:color="auto" w:fill="D9D9D9"/>
           </w:tcPr>
           <w:p>
             <w:pPr>
               <w:jc w:val="center"/>
             </w:pPr>
             <w:r>
-              <w:t>0,69</w:t>
+              <w:rPr>
+                <w:b/>
+              </w:rPr>
+              <w:t>2032</w:t>
             </w:r>
           </w:p>
         </w:tc>
+      </w:tr>
+      <w:tr>
         <w:tc>
           <w:tcPr>
-            <w:tcW w:type="dxa" w:w="1417"/>
+            <w:tcW w:type="dxa" w:w="1063"/>
           </w:tcPr>
           <w:p>
             <w:pPr>
               <w:jc w:val="center"/>
             </w:pPr>
             <w:r>
-              <w:t>0,69</w:t>
+              <w:t>MWm</w:t>
             </w:r>
           </w:p>
         </w:tc>
         <w:tc>
           <w:tcPr>
-            <w:tcW w:type="dxa" w:w="1417"/>
+            <w:tcW w:type="dxa" w:w="1063"/>
           </w:tcPr>
           <w:p>
             <w:pPr>
               <w:jc w:val="center"/>
             </w:pPr>
             <w:r>
-              <w:t>0,69</w:t>
+              <w:t>1,00</w:t>
             </w:r>
           </w:p>
         </w:tc>
         <w:tc>
           <w:tcPr>
-            <w:tcW w:type="dxa" w:w="1417"/>
+            <w:tcW w:type="dxa" w:w="1063"/>
           </w:tcPr>
           <w:p>
             <w:pPr>
               <w:jc w:val="center"/>
             </w:pPr>
             <w:r>
-              <w:t>0,50</w:t>
+              <w:t>2,00</w:t>
             </w:r>
           </w:p>
         </w:tc>
         <w:tc>
           <w:tcPr>
-            <w:tcW w:type="dxa" w:w="1417"/>
+            <w:tcW w:type="dxa" w:w="1063"/>
           </w:tcPr>
           <w:p>
             <w:pPr>
               <w:jc w:val="center"/>
             </w:pPr>
             <w:r>
-              <w:t>0,40</w:t>
+              <w:t>3,00</w:t>
+            </w:r>
+          </w:p>
+        </w:tc>
+        <w:tc>
+          <w:tcPr>
+            <w:tcW w:type="dxa" w:w="1063"/>
+          </w:tcPr>
+          <w:p>
+            <w:pPr>
+              <w:jc w:val="center"/>
+            </w:pPr>
+            <w:r>
+              <w:t>4,00</w:t>
+            </w:r>
+          </w:p>
+        </w:tc>
+        <w:tc>
+          <w:tcPr>
+            <w:tcW w:type="dxa" w:w="1063"/>
+          </w:tcPr>
+          <w:p>
+            <w:pPr>
+              <w:jc w:val="center"/>
+            </w:pPr>
+            <w:r>
+              <w:t>5,00</w:t>
+            </w:r>
+          </w:p>
+        </w:tc>
+        <w:tc>
+          <w:tcPr>
+            <w:tcW w:type="dxa" w:w="1063"/>
+          </w:tcPr>
+          <w:p>
+            <w:pPr>
+              <w:jc w:val="center"/>
+            </w:pPr>
+            <w:r>
+              <w:t>6,00</w:t>
+            </w:r>
+          </w:p>
+        </w:tc>
+        <w:tc>
+          <w:tcPr>
+            <w:tcW w:type="dxa" w:w="1063"/>
+          </w:tcPr>
+          <w:p>
+            <w:pPr>
+              <w:jc w:val="center"/>
+            </w:pPr>
+            <w:r>
+              <w:t>7,00</w:t>
             </w:r>
           </w:p>
         </w:tc>
@@ -1120,17 +1182,19 @@
         <w:tblLook w:firstColumn="1" w:firstRow="1" w:lastColumn="0" w:lastRow="0" w:noHBand="0" w:noVBand="1" w:val="04A0"/>
       </w:tblPr>
       <w:tblGrid>
-        <w:gridCol w:w="1417"/>
-        <w:gridCol w:w="1417"/>
-        <w:gridCol w:w="1417"/>
-        <w:gridCol w:w="1417"/>
-        <w:gridCol w:w="1417"/>
-        <w:gridCol w:w="1417"/>
+        <w:gridCol w:w="1063"/>
+        <w:gridCol w:w="1063"/>
+        <w:gridCol w:w="1063"/>
+        <w:gridCol w:w="1063"/>
+        <w:gridCol w:w="1063"/>
+        <w:gridCol w:w="1063"/>
+        <w:gridCol w:w="1063"/>
+        <w:gridCol w:w="1063"/>
       </w:tblGrid>
       <w:tr>
         <w:tc>
           <w:tcPr>
-            <w:tcW w:type="dxa" w:w="1417"/>
+            <w:tcW w:type="dxa" w:w="1063"/>
             <w:shd w:val="clear" w:color="auto" w:fill="D9D9D9"/>
           </w:tcPr>
           <w:p>
@@ -1147,7 +1211,7 @@
         </w:tc>
         <w:tc>
           <w:tcPr>
-            <w:tcW w:type="dxa" w:w="1417"/>
+            <w:tcW w:type="dxa" w:w="1063"/>
             <w:shd w:val="clear" w:color="auto" w:fill="D9D9D9"/>
           </w:tcPr>
           <w:p>
@@ -1164,7 +1228,7 @@
         </w:tc>
         <w:tc>
           <w:tcPr>
-            <w:tcW w:type="dxa" w:w="1417"/>
+            <w:tcW w:type="dxa" w:w="1063"/>
             <w:shd w:val="clear" w:color="auto" w:fill="D9D9D9"/>
           </w:tcPr>
           <w:p>
@@ -1181,7 +1245,7 @@
         </w:tc>
         <w:tc>
           <w:tcPr>
-            <w:tcW w:type="dxa" w:w="1417"/>
+            <w:tcW w:type="dxa" w:w="1063"/>
             <w:shd w:val="clear" w:color="auto" w:fill="D9D9D9"/>
           </w:tcPr>
           <w:p>
@@ -1198,7 +1262,7 @@
         </w:tc>
         <w:tc>
           <w:tcPr>
-            <w:tcW w:type="dxa" w:w="1417"/>
+            <w:tcW w:type="dxa" w:w="1063"/>
             <w:shd w:val="clear" w:color="auto" w:fill="D9D9D9"/>
           </w:tcPr>
           <w:p>
@@ -1215,7 +1279,7 @@
         </w:tc>
         <w:tc>
           <w:tcPr>
-            <w:tcW w:type="dxa" w:w="1417"/>
+            <w:tcW w:type="dxa" w:w="1063"/>
             <w:shd w:val="clear" w:color="auto" w:fill="D9D9D9"/>
           </w:tcPr>
           <w:p>
@@ -1230,11 +1294,45 @@
             </w:r>
           </w:p>
         </w:tc>
+        <w:tc>
+          <w:tcPr>
+            <w:tcW w:type="dxa" w:w="1063"/>
+            <w:shd w:val="clear" w:color="auto" w:fill="D9D9D9"/>
+          </w:tcPr>
+          <w:p>
+            <w:pPr>
+              <w:jc w:val="center"/>
+            </w:pPr>
+            <w:r>
+              <w:rPr>
+                <w:b/>
+              </w:rPr>
+              <w:t>2031</w:t>
+            </w:r>
+          </w:p>
+        </w:tc>
+        <w:tc>
+          <w:tcPr>
+            <w:tcW w:type="dxa" w:w="1063"/>
+            <w:shd w:val="clear" w:color="auto" w:fill="D9D9D9"/>
+          </w:tcPr>
+          <w:p>
+            <w:pPr>
+              <w:jc w:val="center"/>
+            </w:pPr>
+            <w:r>
+              <w:rPr>
+                <w:b/>
+              </w:rPr>
+              <w:t>2032</w:t>
+            </w:r>
+          </w:p>
+        </w:tc>
       </w:tr>
       <w:tr>
         <w:tc>
           <w:tcPr>
-            <w:tcW w:type="dxa" w:w="1417"/>
+            <w:tcW w:type="dxa" w:w="1063"/>
           </w:tcPr>
           <w:p>
             <w:pPr>
@@ -1247,66 +1345,92 @@
         </w:tc>
         <w:tc>
           <w:tcPr>
-            <w:tcW w:type="dxa" w:w="1417"/>
+            <w:tcW w:type="dxa" w:w="1063"/>
           </w:tcPr>
           <w:p>
             <w:pPr>
               <w:jc w:val="center"/>
             </w:pPr>
             <w:r>
-              <w:t>R$ 199,00</w:t>
+              <w:t>2.026,00</w:t>
             </w:r>
           </w:p>
         </w:tc>
         <w:tc>
           <w:tcPr>
-            <w:tcW w:type="dxa" w:w="1417"/>
+            <w:tcW w:type="dxa" w:w="1063"/>
           </w:tcPr>
           <w:p>
             <w:pPr>
               <w:jc w:val="center"/>
             </w:pPr>
             <w:r>
-              <w:t>R$ 199,00</w:t>
+              <w:t>2.027,00</w:t>
             </w:r>
           </w:p>
         </w:tc>
         <w:tc>
           <w:tcPr>
-            <w:tcW w:type="dxa" w:w="1417"/>
+            <w:tcW w:type="dxa" w:w="1063"/>
           </w:tcPr>
           <w:p>
             <w:pPr>
               <w:jc w:val="center"/>
             </w:pPr>
             <w:r>
-              <w:t>R$ 197,00</w:t>
+              <w:t>2.028,00</w:t>
             </w:r>
           </w:p>
         </w:tc>
         <w:tc>
           <w:tcPr>
-            <w:tcW w:type="dxa" w:w="1417"/>
+            <w:tcW w:type="dxa" w:w="1063"/>
           </w:tcPr>
           <w:p>
             <w:pPr>
               <w:jc w:val="center"/>
             </w:pPr>
             <w:r>
-              <w:t>R$ 200,00</w:t>
+              <w:t>2.029,00</w:t>
             </w:r>
           </w:p>
         </w:tc>
         <w:tc>
           <w:tcPr>
-            <w:tcW w:type="dxa" w:w="1417"/>
+            <w:tcW w:type="dxa" w:w="1063"/>
           </w:tcPr>
           <w:p>
             <w:pPr>
               <w:jc w:val="center"/>
             </w:pPr>
             <w:r>
-              <w:t>R$ 180,00</w:t>
+              <w:t>2.030,00</w:t>
+            </w:r>
+          </w:p>
+        </w:tc>
+        <w:tc>
+          <w:tcPr>
+            <w:tcW w:type="dxa" w:w="1063"/>
+          </w:tcPr>
+          <w:p>
+            <w:pPr>
+              <w:jc w:val="center"/>
+            </w:pPr>
+            <w:r>
+              <w:t>2.031,00</w:t>
+            </w:r>
+          </w:p>
+        </w:tc>
+        <w:tc>
+          <w:tcPr>
+            <w:tcW w:type="dxa" w:w="1063"/>
+          </w:tcPr>
+          <w:p>
+            <w:pPr>
+              <w:jc w:val="center"/>
+            </w:pPr>
+            <w:r>
+              <w:t>2.032,00</w:t>
             </w:r>
           </w:p>
         </w:tc>
@@ -1398,7 +1522,7 @@
           <w:b w:val="0"/>
           <w:sz w:val="20"/>
         </w:rPr>
-        <w:t>Energia Incentivada 50%</w:t>
+        <w:t>I5</w:t>
       </w:r>
     </w:p>
     <w:p>
@@ -1482,7 +1606,7 @@
         <w:rPr>
           <w:sz w:val="20"/>
         </w:rPr>
-        <w:t>30</w:t>
+        <w:t>10.0</w:t>
       </w:r>
       <w:proofErr w:type="gramStart"/>
       <w:r>
@@ -1547,7 +1671,7 @@
         <w:rPr>
           <w:sz w:val="20"/>
         </w:rPr>
-        <w:t>100%</w:t>
+        <w:t>10.0%</w:t>
       </w:r>
       <w:proofErr w:type="gramStart"/>
       <w:r>
@@ -1607,7 +1731,7 @@
           <w:b w:val="0"/>
           <w:sz w:val="20"/>
         </w:rPr>
-        <w:t>Flat</w:t>
+        <w:t>FLAT</w:t>
       </w:r>
       <w:r>
         <w:rPr>
@@ -3413,7 +3537,7 @@
           <w:lang w:val="pt-PT"/>
           <w14:ligatures w14:val="none"/>
         </w:rPr>
-        <w:t>Oficial</w:t>
+        <w:t>Indicativa - Validade até 21/11/2025 17:00 h</w:t>
       </w:r>
     </w:p>
     <w:p>
@@ -3580,7 +3704,7 @@
           <w:b/>
           <w:bCs/>
         </w:rPr>
-        <w:t>flex IMPORT COMERCIO E INDUSTRIA LTDA</w:t>
+        <w:t>FORTLEV ENERGIA SOLAR LTDA</w:t>
       </w:r>
     </w:p>
     <w:sectPr>
